--- a/Documentacion/Fase de construcción/Semana 9/Verificacion/VRDAPG2.docx
+++ b/Documentacion/Fase de construcción/Semana 9/Verificacion/VRDAPG2.docx
@@ -37,9 +37,12 @@
         <w:t>Versión 9</w:t>
       </w:r>
       <w:r>
-        <w:t>.0</w:t>
+        <w:t>.</w:t>
       </w:r>
       <w:bookmarkEnd w:id="2"/>
+      <w:r>
+        <w:t>1</w:t>
+      </w:r>
     </w:p>
     <w:p>
       <w:pPr>
@@ -84,14 +87,6 @@
         <w:gridCol w:w="2097"/>
       </w:tblGrid>
       <w:tr>
-        <w:tblPrEx>
-          <w:tblCellMar>
-            <w:top w:w="0" w:type="dxa"/>
-            <w:left w:w="0" w:type="dxa"/>
-            <w:bottom w:w="0" w:type="dxa"/>
-            <w:right w:w="0" w:type="dxa"/>
-          </w:tblCellMar>
-        </w:tblPrEx>
         <w:tc>
           <w:tcPr>
             <w:tcW w:w="2194" w:type="dxa"/>
@@ -106,6 +101,7 @@
           <w:p>
             <w:pPr>
               <w:pStyle w:val="MNormal"/>
+              <w:jc w:val="center"/>
             </w:pPr>
             <w:r>
               <w:t>Fecha</w:t>
@@ -126,6 +122,7 @@
           <w:p>
             <w:pPr>
               <w:pStyle w:val="MNormal"/>
+              <w:jc w:val="center"/>
             </w:pPr>
             <w:r>
               <w:t>Versión</w:t>
@@ -148,6 +145,9 @@
               <w:pStyle w:val="MNormal"/>
             </w:pPr>
             <w:r>
+              <w:t xml:space="preserve"> </w:t>
+            </w:r>
+            <w:r>
               <w:t>Descripción</w:t>
             </w:r>
           </w:p>
@@ -166,6 +166,7 @@
           <w:p>
             <w:pPr>
               <w:pStyle w:val="MNormal"/>
+              <w:jc w:val="center"/>
             </w:pPr>
             <w:r>
               <w:t>Autor</w:t>
@@ -174,14 +175,6 @@
         </w:tc>
       </w:tr>
       <w:tr>
-        <w:tblPrEx>
-          <w:tblCellMar>
-            <w:top w:w="0" w:type="dxa"/>
-            <w:left w:w="0" w:type="dxa"/>
-            <w:bottom w:w="0" w:type="dxa"/>
-            <w:right w:w="0" w:type="dxa"/>
-          </w:tblCellMar>
-        </w:tblPrEx>
         <w:tc>
           <w:tcPr>
             <w:tcW w:w="2194" w:type="dxa"/>
@@ -195,6 +188,7 @@
           <w:p>
             <w:pPr>
               <w:pStyle w:val="MNormal"/>
+              <w:jc w:val="center"/>
             </w:pPr>
             <w:r>
               <w:t>09</w:t>
@@ -209,7 +203,7 @@
               <w:t>/</w:t>
             </w:r>
             <w:r>
-              <w:t>2010</w:t>
+              <w:t>10</w:t>
             </w:r>
           </w:p>
         </w:tc>
@@ -226,6 +220,7 @@
           <w:p>
             <w:pPr>
               <w:pStyle w:val="MNormal"/>
+              <w:jc w:val="center"/>
             </w:pPr>
             <w:r>
               <w:t>9.0</w:t>
@@ -247,6 +242,9 @@
               <w:pStyle w:val="MNormal"/>
             </w:pPr>
             <w:r>
+              <w:t xml:space="preserve"> </w:t>
+            </w:r>
+            <w:r>
               <w:t>Creación del Documento</w:t>
             </w:r>
           </w:p>
@@ -264,6 +262,7 @@
           <w:p>
             <w:pPr>
               <w:pStyle w:val="MNormal"/>
+              <w:jc w:val="center"/>
             </w:pPr>
             <w:r>
               <w:t>Alejandro García</w:t>
@@ -272,14 +271,6 @@
         </w:tc>
       </w:tr>
       <w:tr>
-        <w:tblPrEx>
-          <w:tblCellMar>
-            <w:top w:w="0" w:type="dxa"/>
-            <w:left w:w="0" w:type="dxa"/>
-            <w:bottom w:w="0" w:type="dxa"/>
-            <w:right w:w="0" w:type="dxa"/>
-          </w:tblCellMar>
-        </w:tblPrEx>
         <w:tc>
           <w:tcPr>
             <w:tcW w:w="2194" w:type="dxa"/>
@@ -293,9 +284,10 @@
           <w:p>
             <w:pPr>
               <w:pStyle w:val="MNormal"/>
+              <w:jc w:val="center"/>
             </w:pPr>
             <w:r>
-              <w:t> </w:t>
+              <w:t>09/10/10</w:t>
             </w:r>
           </w:p>
         </w:tc>
@@ -312,10 +304,86 @@
           <w:p>
             <w:pPr>
               <w:pStyle w:val="MNormal"/>
+              <w:jc w:val="center"/>
             </w:pPr>
             <w:r>
-              <w:t> </w:t>
+              <w:t>9.1</w:t>
             </w:r>
+          </w:p>
+        </w:tc>
+        <w:tc>
+          <w:tcPr>
+            <w:tcW w:w="3311" w:type="dxa"/>
+            <w:tcBorders>
+              <w:top w:val="nil"/>
+              <w:left w:val="nil"/>
+              <w:bottom w:val="single" w:sz="6" w:space="0" w:color="auto"/>
+              <w:right w:val="single" w:sz="6" w:space="0" w:color="auto"/>
+            </w:tcBorders>
+          </w:tcPr>
+          <w:p>
+            <w:pPr>
+              <w:pStyle w:val="MNormal"/>
+            </w:pPr>
+            <w:r>
+              <w:t xml:space="preserve"> Revisión de SQA</w:t>
+            </w:r>
+          </w:p>
+        </w:tc>
+        <w:tc>
+          <w:tcPr>
+            <w:tcW w:w="2097" w:type="dxa"/>
+            <w:tcBorders>
+              <w:top w:val="nil"/>
+              <w:left w:val="nil"/>
+              <w:bottom w:val="single" w:sz="6" w:space="0" w:color="auto"/>
+              <w:right w:val="single" w:sz="6" w:space="0" w:color="auto"/>
+            </w:tcBorders>
+          </w:tcPr>
+          <w:p>
+            <w:pPr>
+              <w:pStyle w:val="MNormal"/>
+              <w:jc w:val="center"/>
+            </w:pPr>
+            <w:r>
+              <w:t>Javier Madeiro</w:t>
+            </w:r>
+          </w:p>
+        </w:tc>
+      </w:tr>
+      <w:tr>
+        <w:tc>
+          <w:tcPr>
+            <w:tcW w:w="2194" w:type="dxa"/>
+            <w:tcBorders>
+              <w:top w:val="nil"/>
+              <w:left w:val="single" w:sz="6" w:space="0" w:color="auto"/>
+              <w:bottom w:val="single" w:sz="6" w:space="0" w:color="auto"/>
+              <w:right w:val="single" w:sz="6" w:space="0" w:color="auto"/>
+            </w:tcBorders>
+          </w:tcPr>
+          <w:p>
+            <w:pPr>
+              <w:pStyle w:val="MNormal"/>
+              <w:jc w:val="center"/>
+            </w:pPr>
+          </w:p>
+        </w:tc>
+        <w:tc>
+          <w:tcPr>
+            <w:tcW w:w="1118" w:type="dxa"/>
+            <w:tcBorders>
+              <w:top w:val="nil"/>
+              <w:left w:val="nil"/>
+              <w:bottom w:val="single" w:sz="6" w:space="0" w:color="auto"/>
+              <w:right w:val="single" w:sz="6" w:space="0" w:color="auto"/>
+            </w:tcBorders>
+          </w:tcPr>
+          <w:p>
+            <w:pPr>
+              <w:pStyle w:val="MNormal"/>
+              <w:jc w:val="center"/>
+            </w:pPr>
           </w:p>
         </w:tc>
         <w:tc>
@@ -350,22 +418,12 @@
           <w:p>
             <w:pPr>
               <w:pStyle w:val="MNormal"/>
+              <w:jc w:val="center"/>
             </w:pPr>
-            <w:r>
-              <w:t> </w:t>
-            </w:r>
           </w:p>
         </w:tc>
       </w:tr>
       <w:tr>
-        <w:tblPrEx>
-          <w:tblCellMar>
-            <w:top w:w="0" w:type="dxa"/>
-            <w:left w:w="0" w:type="dxa"/>
-            <w:bottom w:w="0" w:type="dxa"/>
-            <w:right w:w="0" w:type="dxa"/>
-          </w:tblCellMar>
-        </w:tblPrEx>
         <w:tc>
           <w:tcPr>
             <w:tcW w:w="2194" w:type="dxa"/>
@@ -379,10 +437,8 @@
           <w:p>
             <w:pPr>
               <w:pStyle w:val="MNormal"/>
+              <w:jc w:val="center"/>
             </w:pPr>
-            <w:r>
-              <w:t> </w:t>
-            </w:r>
           </w:p>
         </w:tc>
         <w:tc>
@@ -398,96 +454,8 @@
           <w:p>
             <w:pPr>
               <w:pStyle w:val="MNormal"/>
+              <w:jc w:val="center"/>
             </w:pPr>
-            <w:r>
-              <w:t> </w:t>
-            </w:r>
-          </w:p>
-        </w:tc>
-        <w:tc>
-          <w:tcPr>
-            <w:tcW w:w="3311" w:type="dxa"/>
-            <w:tcBorders>
-              <w:top w:val="nil"/>
-              <w:left w:val="nil"/>
-              <w:bottom w:val="single" w:sz="6" w:space="0" w:color="auto"/>
-              <w:right w:val="single" w:sz="6" w:space="0" w:color="auto"/>
-            </w:tcBorders>
-          </w:tcPr>
-          <w:p>
-            <w:pPr>
-              <w:pStyle w:val="MNormal"/>
-            </w:pPr>
-            <w:r>
-              <w:t> </w:t>
-            </w:r>
-          </w:p>
-        </w:tc>
-        <w:tc>
-          <w:tcPr>
-            <w:tcW w:w="2097" w:type="dxa"/>
-            <w:tcBorders>
-              <w:top w:val="nil"/>
-              <w:left w:val="nil"/>
-              <w:bottom w:val="single" w:sz="6" w:space="0" w:color="auto"/>
-              <w:right w:val="single" w:sz="6" w:space="0" w:color="auto"/>
-            </w:tcBorders>
-          </w:tcPr>
-          <w:p>
-            <w:pPr>
-              <w:pStyle w:val="MNormal"/>
-            </w:pPr>
-            <w:r>
-              <w:t> </w:t>
-            </w:r>
-          </w:p>
-        </w:tc>
-      </w:tr>
-      <w:tr>
-        <w:tblPrEx>
-          <w:tblCellMar>
-            <w:top w:w="0" w:type="dxa"/>
-            <w:left w:w="0" w:type="dxa"/>
-            <w:bottom w:w="0" w:type="dxa"/>
-            <w:right w:w="0" w:type="dxa"/>
-          </w:tblCellMar>
-        </w:tblPrEx>
-        <w:tc>
-          <w:tcPr>
-            <w:tcW w:w="2194" w:type="dxa"/>
-            <w:tcBorders>
-              <w:top w:val="nil"/>
-              <w:left w:val="single" w:sz="6" w:space="0" w:color="auto"/>
-              <w:bottom w:val="single" w:sz="6" w:space="0" w:color="auto"/>
-              <w:right w:val="single" w:sz="6" w:space="0" w:color="auto"/>
-            </w:tcBorders>
-          </w:tcPr>
-          <w:p>
-            <w:pPr>
-              <w:pStyle w:val="MNormal"/>
-            </w:pPr>
-            <w:r>
-              <w:t> </w:t>
-            </w:r>
-          </w:p>
-        </w:tc>
-        <w:tc>
-          <w:tcPr>
-            <w:tcW w:w="1118" w:type="dxa"/>
-            <w:tcBorders>
-              <w:top w:val="nil"/>
-              <w:left w:val="nil"/>
-              <w:bottom w:val="single" w:sz="6" w:space="0" w:color="auto"/>
-              <w:right w:val="single" w:sz="6" w:space="0" w:color="auto"/>
-            </w:tcBorders>
-          </w:tcPr>
-          <w:p>
-            <w:pPr>
-              <w:pStyle w:val="MNormal"/>
-            </w:pPr>
-            <w:r>
-              <w:t> </w:t>
-            </w:r>
           </w:p>
         </w:tc>
         <w:tc>
@@ -543,6 +511,9 @@
     <w:p>
       <w:pPr>
         <w:pStyle w:val="MTtulo1"/>
+        <w:rPr>
+          <w:noProof/>
+        </w:rPr>
       </w:pPr>
       <w:r>
         <w:br w:type="page"/>
@@ -1050,10 +1021,6 @@
     <w:p>
       <w:pPr>
         <w:pStyle w:val="MTema1"/>
-        <w:numPr>
-          <w:ilvl w:val="0"/>
-          <w:numId w:val="11"/>
-        </w:numPr>
       </w:pPr>
       <w:r>
         <w:br w:type="page"/>
@@ -1076,6 +1043,9 @@
       <w:r>
         <w:t>Elaborar casos de prueba</w:t>
       </w:r>
+      <w:r>
+        <w:t>.</w:t>
+      </w:r>
     </w:p>
     <w:p>
       <w:pPr>
@@ -1088,6 +1058,9 @@
       <w:r>
         <w:t>Ajuste y Control de Verificación</w:t>
       </w:r>
+      <w:r>
+        <w:t>.</w:t>
+      </w:r>
     </w:p>
     <w:p>
       <w:pPr>
@@ -1098,7 +1071,7 @@
         </w:numPr>
       </w:pPr>
       <w:r>
-        <w:t xml:space="preserve">Ejecutar la verificación </w:t>
+        <w:t>Ejecutar la verificación.</w:t>
       </w:r>
     </w:p>
     <w:p>
@@ -1112,6 +1085,9 @@
       <w:r>
         <w:t>Evaluar la verificación</w:t>
       </w:r>
+      <w:r>
+        <w:t>.</w:t>
+      </w:r>
     </w:p>
     <w:p>
       <w:pPr>
@@ -1134,6 +1110,7 @@
     <w:p>
       <w:pPr>
         <w:pStyle w:val="MTema2"/>
+        <w:spacing w:before="240"/>
       </w:pPr>
       <w:bookmarkStart w:id="7" w:name="_Toc243021975"/>
       <w:bookmarkStart w:id="8" w:name="_Toc274347674"/>
@@ -1254,19 +1231,7 @@
       <w:rPr>
         <w:rStyle w:val="Nmerodepgina"/>
       </w:rPr>
-      <w:instrText xml:space="preserve"> </w:instrText>
-    </w:r>
-    <w:r>
-      <w:rPr>
-        <w:rStyle w:val="Nmerodepgina"/>
-      </w:rPr>
-      <w:instrText>PAGE</w:instrText>
-    </w:r>
-    <w:r>
-      <w:rPr>
-        <w:rStyle w:val="Nmerodepgina"/>
-      </w:rPr>
-      <w:instrText xml:space="preserve"> </w:instrText>
+      <w:instrText xml:space="preserve"> PAGE </w:instrText>
     </w:r>
     <w:r>
       <w:rPr>
@@ -1279,7 +1244,7 @@
         <w:rStyle w:val="Nmerodepgina"/>
         <w:noProof/>
       </w:rPr>
-      <w:t>2</w:t>
+      <w:t>3</w:t>
     </w:r>
     <w:r>
       <w:rPr>
@@ -1303,19 +1268,7 @@
       <w:rPr>
         <w:rStyle w:val="Nmerodepgina"/>
       </w:rPr>
-      <w:instrText xml:space="preserve"> </w:instrText>
-    </w:r>
-    <w:r>
-      <w:rPr>
-        <w:rStyle w:val="Nmerodepgina"/>
-      </w:rPr>
-      <w:instrText>NUMPAGES</w:instrText>
-    </w:r>
-    <w:r>
-      <w:rPr>
-        <w:rStyle w:val="Nmerodepgina"/>
-      </w:rPr>
-      <w:instrText xml:space="preserve"> </w:instrText>
+      <w:instrText xml:space="preserve"> NUMPAGES </w:instrText>
     </w:r>
     <w:r>
       <w:rPr>
@@ -1509,7 +1462,7 @@
     <w:nsid w:val="29223D19"/>
     <w:multiLevelType w:val="hybridMultilevel"/>
     <w:tmpl w:val="A030DEE2"/>
-    <w:lvl w:ilvl="0">
+    <w:lvl w:ilvl="0" w:tplc="FEEE7834">
       <w:start w:val="1"/>
       <w:numFmt w:val="bullet"/>
       <w:pStyle w:val="MVietas"/>
@@ -1525,7 +1478,7 @@
         <w:rFonts w:ascii="Symbol" w:hAnsi="Symbol" w:hint="default"/>
       </w:rPr>
     </w:lvl>
-    <w:lvl w:ilvl="1" w:tentative="1">
+    <w:lvl w:ilvl="1" w:tplc="C122ECAA" w:tentative="1">
       <w:start w:val="1"/>
       <w:numFmt w:val="bullet"/>
       <w:lvlText w:val="o"/>
@@ -1540,7 +1493,7 @@
         <w:rFonts w:ascii="Courier New" w:hAnsi="Courier New" w:hint="default"/>
       </w:rPr>
     </w:lvl>
-    <w:lvl w:ilvl="2" w:tentative="1">
+    <w:lvl w:ilvl="2" w:tplc="BBCE8692" w:tentative="1">
       <w:start w:val="1"/>
       <w:numFmt w:val="bullet"/>
       <w:lvlText w:val=""/>
@@ -1555,7 +1508,7 @@
         <w:rFonts w:ascii="Wingdings" w:hAnsi="Wingdings" w:hint="default"/>
       </w:rPr>
     </w:lvl>
-    <w:lvl w:ilvl="3" w:tentative="1">
+    <w:lvl w:ilvl="3" w:tplc="039E27BE" w:tentative="1">
       <w:start w:val="1"/>
       <w:numFmt w:val="bullet"/>
       <w:lvlText w:val=""/>
@@ -1570,7 +1523,7 @@
         <w:rFonts w:ascii="Symbol" w:hAnsi="Symbol" w:hint="default"/>
       </w:rPr>
     </w:lvl>
-    <w:lvl w:ilvl="4" w:tentative="1">
+    <w:lvl w:ilvl="4" w:tplc="E85A7200" w:tentative="1">
       <w:start w:val="1"/>
       <w:numFmt w:val="bullet"/>
       <w:lvlText w:val="o"/>
@@ -1585,7 +1538,7 @@
         <w:rFonts w:ascii="Courier New" w:hAnsi="Courier New" w:hint="default"/>
       </w:rPr>
     </w:lvl>
-    <w:lvl w:ilvl="5" w:tentative="1">
+    <w:lvl w:ilvl="5" w:tplc="F5264F8E" w:tentative="1">
       <w:start w:val="1"/>
       <w:numFmt w:val="bullet"/>
       <w:lvlText w:val=""/>
@@ -1600,7 +1553,7 @@
         <w:rFonts w:ascii="Wingdings" w:hAnsi="Wingdings" w:hint="default"/>
       </w:rPr>
     </w:lvl>
-    <w:lvl w:ilvl="6" w:tentative="1">
+    <w:lvl w:ilvl="6" w:tplc="86808242" w:tentative="1">
       <w:start w:val="1"/>
       <w:numFmt w:val="bullet"/>
       <w:lvlText w:val=""/>
@@ -1615,7 +1568,7 @@
         <w:rFonts w:ascii="Symbol" w:hAnsi="Symbol" w:hint="default"/>
       </w:rPr>
     </w:lvl>
-    <w:lvl w:ilvl="7" w:tentative="1">
+    <w:lvl w:ilvl="7" w:tplc="B5622346" w:tentative="1">
       <w:start w:val="1"/>
       <w:numFmt w:val="bullet"/>
       <w:lvlText w:val="o"/>
@@ -1630,7 +1583,7 @@
         <w:rFonts w:ascii="Courier New" w:hAnsi="Courier New" w:hint="default"/>
       </w:rPr>
     </w:lvl>
-    <w:lvl w:ilvl="8" w:tentative="1">
+    <w:lvl w:ilvl="8" w:tplc="A70C043E" w:tentative="1">
       <w:start w:val="1"/>
       <w:numFmt w:val="bullet"/>
       <w:lvlText w:val=""/>
@@ -1931,7 +1884,7 @@
   <w:abstractNum w:abstractNumId="4">
     <w:nsid w:val="42E93270"/>
     <w:multiLevelType w:val="multilevel"/>
-    <w:tmpl w:val="2BEAF56E"/>
+    <w:tmpl w:val="D4DEBE9C"/>
     <w:lvl w:ilvl="0">
       <w:start w:val="1"/>
       <w:numFmt w:val="decimal"/>
@@ -2316,6 +2269,7 @@
   <w:style w:type="paragraph" w:default="1" w:styleId="Normal">
     <w:name w:val="Normal"/>
     <w:qFormat/>
+    <w:rsid w:val="00CE6418"/>
     <w:rPr>
       <w:rFonts w:ascii="Arial" w:hAnsi="Arial"/>
       <w:szCs w:val="24"/>
@@ -2327,6 +2281,7 @@
     <w:basedOn w:val="Normal"/>
     <w:next w:val="Normal"/>
     <w:qFormat/>
+    <w:rsid w:val="00CE6418"/>
     <w:pPr>
       <w:keepNext/>
       <w:outlineLvl w:val="0"/>
@@ -2343,6 +2298,7 @@
     <w:basedOn w:val="Normal"/>
     <w:next w:val="Normal"/>
     <w:qFormat/>
+    <w:rsid w:val="00CE6418"/>
     <w:pPr>
       <w:keepNext/>
       <w:spacing w:before="240" w:after="60"/>
@@ -2363,6 +2319,7 @@
     <w:basedOn w:val="Normal"/>
     <w:next w:val="Normal"/>
     <w:qFormat/>
+    <w:rsid w:val="00CE6418"/>
     <w:pPr>
       <w:keepNext/>
       <w:spacing w:before="240" w:after="60"/>
@@ -2378,13 +2335,16 @@
   </w:style>
   <w:style w:type="character" w:default="1" w:styleId="Fuentedeprrafopredeter">
     <w:name w:val="Default Paragraph Font"/>
+    <w:uiPriority w:val="1"/>
     <w:semiHidden/>
+    <w:unhideWhenUsed/>
   </w:style>
   <w:style w:type="table" w:default="1" w:styleId="Tablanormal">
     <w:name w:val="Normal Table"/>
     <w:uiPriority w:val="99"/>
     <w:semiHidden/>
     <w:unhideWhenUsed/>
+    <w:qFormat/>
     <w:tblPr>
       <w:tblInd w:w="0" w:type="dxa"/>
       <w:tblCellMar>
@@ -2404,6 +2364,7 @@
   <w:style w:type="paragraph" w:customStyle="1" w:styleId="MTtulo1">
     <w:name w:val="MTítulo1"/>
     <w:basedOn w:val="MNormal"/>
+    <w:rsid w:val="00CE6418"/>
     <w:pPr>
       <w:spacing w:before="120" w:after="120"/>
       <w:jc w:val="center"/>
@@ -2418,6 +2379,7 @@
   <w:style w:type="paragraph" w:customStyle="1" w:styleId="MNormal">
     <w:name w:val="MNormal"/>
     <w:basedOn w:val="Normal"/>
+    <w:rsid w:val="00CE6418"/>
     <w:pPr>
       <w:spacing w:after="60"/>
       <w:jc w:val="both"/>
@@ -2429,6 +2391,7 @@
   <w:style w:type="paragraph" w:customStyle="1" w:styleId="MTtulo2">
     <w:name w:val="MTítulo2"/>
     <w:basedOn w:val="MNormal"/>
+    <w:rsid w:val="00CE6418"/>
     <w:pPr>
       <w:spacing w:before="120" w:after="120"/>
       <w:outlineLvl w:val="1"/>
@@ -2442,6 +2405,7 @@
   <w:style w:type="paragraph" w:customStyle="1" w:styleId="MTtulo3">
     <w:name w:val="MTítulo3"/>
     <w:basedOn w:val="MNormal"/>
+    <w:rsid w:val="00CE6418"/>
     <w:pPr>
       <w:spacing w:before="120" w:after="120"/>
       <w:outlineLvl w:val="2"/>
@@ -2455,6 +2419,7 @@
   <w:style w:type="paragraph" w:customStyle="1" w:styleId="node">
     <w:name w:val="node"/>
     <w:basedOn w:val="Normal"/>
+    <w:rsid w:val="00CE6418"/>
     <w:pPr>
       <w:spacing w:before="100" w:beforeAutospacing="1" w:after="100" w:afterAutospacing="1"/>
     </w:pPr>
@@ -2466,6 +2431,7 @@
   <w:style w:type="paragraph" w:customStyle="1" w:styleId="MVietas">
     <w:name w:val="MViñetas"/>
     <w:basedOn w:val="MNormal"/>
+    <w:rsid w:val="00CE6418"/>
     <w:pPr>
       <w:numPr>
         <w:numId w:val="2"/>
@@ -2475,6 +2441,7 @@
   <w:style w:type="paragraph" w:customStyle="1" w:styleId="MEsqNum">
     <w:name w:val="MEsqNum"/>
     <w:basedOn w:val="MNormal"/>
+    <w:rsid w:val="00CE6418"/>
     <w:pPr>
       <w:numPr>
         <w:numId w:val="1"/>
@@ -2485,6 +2452,7 @@
     <w:name w:val="MDetTitulo1"/>
     <w:basedOn w:val="MTtulo2"/>
     <w:next w:val="MNormal"/>
+    <w:rsid w:val="00CE6418"/>
     <w:pPr>
       <w:numPr>
         <w:numId w:val="3"/>
@@ -2496,6 +2464,7 @@
     <w:name w:val="MDetTitulo2"/>
     <w:basedOn w:val="MTtulo3"/>
     <w:next w:val="MNormal"/>
+    <w:rsid w:val="00CE6418"/>
     <w:pPr>
       <w:numPr>
         <w:ilvl w:val="1"/>
@@ -2508,6 +2477,7 @@
     <w:name w:val="MDetTitulo3"/>
     <w:basedOn w:val="MDetTitulo2"/>
     <w:next w:val="MNormal"/>
+    <w:rsid w:val="00CE6418"/>
     <w:pPr>
       <w:numPr>
         <w:ilvl w:val="2"/>
@@ -2523,6 +2493,7 @@
     <w:name w:val="MDetTitulo4"/>
     <w:basedOn w:val="MDetTitulo3"/>
     <w:next w:val="MNormal"/>
+    <w:rsid w:val="00CE6418"/>
     <w:pPr>
       <w:numPr>
         <w:ilvl w:val="3"/>
@@ -2538,11 +2509,13 @@
     <w:name w:val="MTema1"/>
     <w:basedOn w:val="MDetTitulo3"/>
     <w:next w:val="MNormal"/>
+    <w:rsid w:val="002711BF"/>
     <w:pPr>
       <w:numPr>
         <w:ilvl w:val="0"/>
         <w:numId w:val="7"/>
       </w:numPr>
+      <w:spacing w:before="360"/>
       <w:outlineLvl w:val="0"/>
     </w:pPr>
   </w:style>
@@ -2550,6 +2523,7 @@
     <w:name w:val="MTema2"/>
     <w:basedOn w:val="MTtulo3"/>
     <w:next w:val="MNormal"/>
+    <w:rsid w:val="00CE6418"/>
     <w:pPr>
       <w:numPr>
         <w:ilvl w:val="1"/>
@@ -2569,6 +2543,7 @@
   <w:style w:type="paragraph" w:customStyle="1" w:styleId="MTtulo4">
     <w:name w:val="MTítulo4"/>
     <w:basedOn w:val="Ttulo3"/>
+    <w:rsid w:val="00CE6418"/>
     <w:rPr>
       <w:rFonts w:ascii="Verdana" w:hAnsi="Verdana"/>
       <w:sz w:val="22"/>
@@ -2580,6 +2555,7 @@
     <w:next w:val="Normal"/>
     <w:autoRedefine/>
     <w:uiPriority w:val="39"/>
+    <w:rsid w:val="00CE6418"/>
     <w:pPr>
       <w:spacing w:before="120" w:after="120"/>
     </w:pPr>
@@ -2597,6 +2573,7 @@
     <w:next w:val="Normal"/>
     <w:autoRedefine/>
     <w:uiPriority w:val="39"/>
+    <w:rsid w:val="00CE6418"/>
     <w:pPr>
       <w:ind w:left="200"/>
     </w:pPr>
@@ -2610,6 +2587,7 @@
     <w:name w:val="Hyperlink"/>
     <w:basedOn w:val="Fuentedeprrafopredeter"/>
     <w:uiPriority w:val="99"/>
+    <w:rsid w:val="00CE6418"/>
     <w:rPr>
       <w:color w:val="0000FF"/>
       <w:u w:val="single"/>
@@ -2619,6 +2597,7 @@
     <w:name w:val="header"/>
     <w:basedOn w:val="Normal"/>
     <w:semiHidden/>
+    <w:rsid w:val="00CE6418"/>
     <w:pPr>
       <w:tabs>
         <w:tab w:val="center" w:pos="4252"/>
@@ -2630,6 +2609,7 @@
     <w:name w:val="footer"/>
     <w:basedOn w:val="Normal"/>
     <w:semiHidden/>
+    <w:rsid w:val="00CE6418"/>
     <w:pPr>
       <w:pBdr>
         <w:top w:val="single" w:sz="4" w:space="1" w:color="auto"/>
@@ -2651,6 +2631,7 @@
     <w:next w:val="Normal"/>
     <w:autoRedefine/>
     <w:semiHidden/>
+    <w:rsid w:val="00CE6418"/>
     <w:pPr>
       <w:ind w:left="800"/>
     </w:pPr>
@@ -2664,10 +2645,12 @@
     <w:name w:val="page number"/>
     <w:basedOn w:val="Fuentedeprrafopredeter"/>
     <w:semiHidden/>
+    <w:rsid w:val="00CE6418"/>
   </w:style>
   <w:style w:type="paragraph" w:customStyle="1" w:styleId="MTemaNormal">
     <w:name w:val="MTemaNormal"/>
     <w:basedOn w:val="MNormal"/>
+    <w:rsid w:val="00CE6418"/>
     <w:pPr>
       <w:ind w:left="567"/>
     </w:pPr>
@@ -2675,6 +2658,7 @@
   <w:style w:type="paragraph" w:customStyle="1" w:styleId="MTemaVietas">
     <w:name w:val="MTemaViñetas"/>
     <w:basedOn w:val="MVietas"/>
+    <w:rsid w:val="00CE6418"/>
     <w:pPr>
       <w:numPr>
         <w:numId w:val="0"/>
@@ -2692,6 +2676,7 @@
     <w:name w:val="MTema3"/>
     <w:basedOn w:val="MTema2"/>
     <w:next w:val="MTemaNormal"/>
+    <w:rsid w:val="00CE6418"/>
     <w:pPr>
       <w:numPr>
         <w:ilvl w:val="2"/>
@@ -2709,6 +2694,7 @@
   <w:style w:type="paragraph" w:customStyle="1" w:styleId="MTema4">
     <w:name w:val="MTema4"/>
     <w:basedOn w:val="MDetTitulo4"/>
+    <w:rsid w:val="00CE6418"/>
     <w:pPr>
       <w:numPr>
         <w:numId w:val="10"/>
@@ -2732,6 +2718,7 @@
     <w:next w:val="Normal"/>
     <w:autoRedefine/>
     <w:semiHidden/>
+    <w:rsid w:val="00CE6418"/>
     <w:pPr>
       <w:ind w:left="400"/>
     </w:pPr>
@@ -2748,6 +2735,7 @@
     <w:next w:val="Normal"/>
     <w:autoRedefine/>
     <w:semiHidden/>
+    <w:rsid w:val="00CE6418"/>
     <w:pPr>
       <w:ind w:left="600"/>
     </w:pPr>
@@ -2763,6 +2751,7 @@
     <w:next w:val="Normal"/>
     <w:autoRedefine/>
     <w:semiHidden/>
+    <w:rsid w:val="00CE6418"/>
     <w:pPr>
       <w:ind w:left="1000"/>
     </w:pPr>
@@ -2778,6 +2767,7 @@
     <w:next w:val="Normal"/>
     <w:autoRedefine/>
     <w:semiHidden/>
+    <w:rsid w:val="00CE6418"/>
     <w:pPr>
       <w:ind w:left="1200"/>
     </w:pPr>
@@ -2793,6 +2783,7 @@
     <w:next w:val="Normal"/>
     <w:autoRedefine/>
     <w:semiHidden/>
+    <w:rsid w:val="00CE6418"/>
     <w:pPr>
       <w:ind w:left="1400"/>
     </w:pPr>
@@ -2808,6 +2799,7 @@
     <w:next w:val="Normal"/>
     <w:autoRedefine/>
     <w:semiHidden/>
+    <w:rsid w:val="00CE6418"/>
     <w:pPr>
       <w:ind w:left="1600"/>
     </w:pPr>
@@ -2820,6 +2812,7 @@
   <w:style w:type="paragraph" w:customStyle="1" w:styleId="Estilo">
     <w:name w:val="Estilo"/>
     <w:basedOn w:val="Normal"/>
+    <w:rsid w:val="00CE6418"/>
     <w:pPr>
       <w:numPr>
         <w:numId w:val="12"/>
@@ -2829,6 +2822,7 @@
   <w:style w:type="paragraph" w:customStyle="1" w:styleId="MEsqNum2">
     <w:name w:val="MEsqNum2"/>
     <w:basedOn w:val="MEsqNum"/>
+    <w:rsid w:val="00CE6418"/>
     <w:pPr>
       <w:numPr>
         <w:ilvl w:val="1"/>
@@ -2838,6 +2832,7 @@
   <w:style w:type="paragraph" w:customStyle="1" w:styleId="MTema">
     <w:name w:val="MTema"/>
     <w:basedOn w:val="MTema1"/>
+    <w:rsid w:val="00CE6418"/>
     <w:pPr>
       <w:numPr>
         <w:numId w:val="0"/>
@@ -2850,6 +2845,7 @@
   <w:style w:type="paragraph" w:customStyle="1" w:styleId="paragraph2">
     <w:name w:val="paragraph2"/>
     <w:basedOn w:val="Normal"/>
+    <w:rsid w:val="00CE6418"/>
     <w:pPr>
       <w:spacing w:before="80" w:line="240" w:lineRule="atLeast"/>
       <w:ind w:left="720"/>
@@ -3152,7 +3148,7 @@
 </file>
 
 <file path=customXml/itemProps1.xml><?xml version="1.0" encoding="utf-8"?>
-<ds:datastoreItem xmlns:ds="http://schemas.openxmlformats.org/officeDocument/2006/customXml" ds:itemID="{1ABD70DB-6232-4832-AA49-BEEF8B037DE6}">
+<ds:datastoreItem xmlns:ds="http://schemas.openxmlformats.org/officeDocument/2006/customXml" ds:itemID="{95FCEBED-23F3-4992-8591-8C852346828D}">
   <ds:schemaRefs>
     <ds:schemaRef ds:uri="http://schemas.openxmlformats.org/officeDocument/2006/bibliography"/>
   </ds:schemaRefs>
